--- a/B_Part/Justification_B-2.docx
+++ b/B_Part/Justification_B-2.docx
@@ -2318,6 +2318,9 @@
     <w:p>
       <w:pPr>
         <w:pStyle w:val="Heading2"/>
+        <w:rPr>
+          <w:lang w:val="en-US"/>
+        </w:rPr>
       </w:pPr>
       <w:bookmarkStart w:id="4" w:name="_Toc169361757"/>
       <w:r>
@@ -2338,6 +2341,11 @@
       <w:bookmarkEnd w:id="4"/>
     </w:p>
     <w:p>
+      <w:pPr>
+        <w:rPr>
+          <w:lang w:val="en-US"/>
+        </w:rPr>
+      </w:pPr>
       <w:r>
         <w:rPr>
           <w:highlight w:val="cyan"/>
@@ -2614,6 +2622,10 @@
     <w:p>
       <w:pPr>
         <w:pStyle w:val="Heading2"/>
+        <w:spacing w:after="120"/>
+        <w:rPr>
+          <w:lang w:val="en-US"/>
+        </w:rPr>
       </w:pPr>
       <w:bookmarkStart w:id="7" w:name="_Toc169361760"/>
       <w:r>
@@ -2625,11 +2637,437 @@
       <w:bookmarkEnd w:id="7"/>
     </w:p>
     <w:p>
-      <w:r>
-        <w:rPr>
-          <w:highlight w:val="magenta"/>
-        </w:rPr>
-        <w:t>ΦΡΟΣΩ</w:t>
+      <w:pPr>
+        <w:rPr>
+          <w:lang w:val="en-US"/>
+        </w:rPr>
+      </w:pPr>
+      <w:r>
+        <w:t>Γε</w:t>
+      </w:r>
+      <w:r>
+        <w:t xml:space="preserve">νικά, </w:t>
+      </w:r>
+      <w:r>
+        <w:t xml:space="preserve">έχουμε υλοποιήσει </w:t>
+      </w:r>
+      <w:r>
+        <w:t xml:space="preserve">τις δομές που περιγράφονται από </w:t>
+      </w:r>
+      <w:r>
+        <w:t>το κεφάλαιο 2.1</w:t>
+      </w:r>
+      <w:r>
+        <w:t xml:space="preserve"> του έγγραφου που αναλύει την συντακτική ανάλυση της </w:t>
+      </w:r>
+      <w:r>
+        <w:rPr>
+          <w:lang w:val="en-US"/>
+        </w:rPr>
+        <w:t xml:space="preserve">Uni-C. </w:t>
+      </w:r>
+      <w:r>
+        <w:t xml:space="preserve">Δεν έχουμε πραγματοποιήσει </w:t>
+      </w:r>
+      <w:r>
+        <w:t>τους κανόνες σύνδεσ</w:t>
+      </w:r>
+      <w:r>
+        <w:t xml:space="preserve">ης </w:t>
+      </w:r>
+      <w:r>
+        <w:t>φυσικών</w:t>
+      </w:r>
+      <w:r>
+        <w:t xml:space="preserve"> γραμμών</w:t>
+      </w:r>
+      <w:r>
+        <w:t xml:space="preserve"> (κεφάλαιο 2.</w:t>
+      </w:r>
+      <w:r>
+        <w:t>1.2.1)</w:t>
+      </w:r>
+      <w:r>
+        <w:t>.</w:t>
+      </w:r>
+      <w:r>
+        <w:t xml:space="preserve"> </w:t>
+      </w:r>
+      <w:r>
+        <w:t xml:space="preserve">Ειδικότερα, στην γραμματική </w:t>
+      </w:r>
+      <w:r>
+        <w:rPr>
+          <w:lang w:val="en-US"/>
+        </w:rPr>
+        <w:t xml:space="preserve">declaration </w:t>
+      </w:r>
+      <w:r>
+        <w:rPr>
+          <w:lang w:val="en-US"/>
+        </w:rPr>
+        <w:t>(</w:t>
+      </w:r>
+      <w:r>
+        <w:t>ανάθεση τιμ</w:t>
+      </w:r>
+      <w:r>
+        <w:t>ών</w:t>
+      </w:r>
+      <w:r>
+        <w:t>)</w:t>
+      </w:r>
+      <w:r>
+        <w:t xml:space="preserve"> </w:t>
+      </w:r>
+      <w:r>
+        <w:t xml:space="preserve"> </w:t>
+      </w:r>
+      <w:r>
+        <w:t xml:space="preserve">για την διατύπωση </w:t>
+      </w:r>
+      <w:proofErr w:type="spellStart"/>
+      <w:r>
+        <w:t>π.χ</w:t>
+      </w:r>
+      <w:proofErr w:type="spellEnd"/>
+      <w:r>
+        <w:t xml:space="preserve"> </w:t>
+      </w:r>
+      <w:r>
+        <w:rPr>
+          <w:lang w:val="en-US"/>
+        </w:rPr>
+        <w:t xml:space="preserve">int a = a + 1; </w:t>
+      </w:r>
+      <w:r>
+        <w:t xml:space="preserve">δεν </w:t>
+      </w:r>
+      <w:r>
+        <w:t>κάνουμε</w:t>
+      </w:r>
+      <w:r>
+        <w:t xml:space="preserve"> έλεγχο αν είναι του ίδιου τύπου </w:t>
+      </w:r>
+      <w:r>
+        <w:t xml:space="preserve">οπότε μπορεί να γραφτεί </w:t>
+      </w:r>
+      <w:r>
+        <w:rPr>
+          <w:lang w:val="en-US"/>
+        </w:rPr>
+        <w:t>int a = a + 1;</w:t>
+      </w:r>
+      <w:r>
+        <w:t xml:space="preserve">. </w:t>
+      </w:r>
+      <w:r>
+        <w:t>Ειδικότερα</w:t>
+      </w:r>
+      <w:r>
+        <w:t xml:space="preserve">, </w:t>
+      </w:r>
+      <w:proofErr w:type="spellStart"/>
+      <w:r>
+        <w:t>π.χ</w:t>
+      </w:r>
+      <w:proofErr w:type="spellEnd"/>
+      <w:r>
+        <w:t xml:space="preserve"> για την κλήση συνάρτησης δεν έχουμε κάνει έλεγχο αν έχει δηλωθεί πιο πριν. </w:t>
+      </w:r>
+      <w:r>
+        <w:t>Και γενικά σε πολλές γραμματικές δεν έχουμε κάνει τόσο εξαντλητικό έλεγχο για τ</w:t>
+      </w:r>
+      <w:r>
+        <w:t xml:space="preserve">ον </w:t>
+      </w:r>
+      <w:r>
+        <w:t xml:space="preserve">τύπο και γενικά για την σημασιολογική ανάλυση, αλλά έχουμε </w:t>
+      </w:r>
+      <w:r>
+        <w:t xml:space="preserve">επικεντρωθεί στην γραμματική. </w:t>
+      </w:r>
+      <w:r>
+        <w:t xml:space="preserve">Στον περισσότερο βαθμό έχουμε επικεντρωθεί </w:t>
+      </w:r>
+      <w:r>
+        <w:t xml:space="preserve">στα παραδείγματα που έχουν δοθεί </w:t>
+      </w:r>
+      <w:r>
+        <w:t xml:space="preserve">στο έγγραφο της </w:t>
+      </w:r>
+      <w:r>
+        <w:rPr>
+          <w:lang w:val="en-US"/>
+        </w:rPr>
+        <w:t xml:space="preserve">Uni-C </w:t>
+      </w:r>
+      <w:r>
+        <w:t xml:space="preserve">και δεν έχουμε </w:t>
+      </w:r>
+      <w:r>
+        <w:t>επεκτείνει</w:t>
+      </w:r>
+      <w:r>
+        <w:t xml:space="preserve"> τις γραμματικές </w:t>
+      </w:r>
+      <w:proofErr w:type="spellStart"/>
+      <w:r>
+        <w:t>π.χ</w:t>
+      </w:r>
+      <w:proofErr w:type="spellEnd"/>
+      <w:r>
+        <w:t xml:space="preserve"> για όλα τα </w:t>
+      </w:r>
+      <w:r>
+        <w:rPr>
+          <w:lang w:val="en-US"/>
+        </w:rPr>
+        <w:t xml:space="preserve">keywords </w:t>
+      </w:r>
+      <w:r>
+        <w:t xml:space="preserve">όπως </w:t>
+      </w:r>
+      <w:r>
+        <w:rPr>
+          <w:lang w:val="en-US"/>
+        </w:rPr>
+        <w:t xml:space="preserve">return </w:t>
+      </w:r>
+      <w:r>
+        <w:t>στο τέλος της συνάρτησης</w:t>
+      </w:r>
+      <w:r>
+        <w:t>,</w:t>
+      </w:r>
+      <w:r>
+        <w:rPr>
+          <w:lang w:val="en-US"/>
+        </w:rPr>
+        <w:t xml:space="preserve"> struct, case </w:t>
+      </w:r>
+      <w:r>
+        <w:t xml:space="preserve">κτλ. </w:t>
+      </w:r>
+      <w:r>
+        <w:t>Επίσης</w:t>
+      </w:r>
+      <w:r>
+        <w:t xml:space="preserve">, στο σώμα της συνάρτησης έχουμε καταφέρει μόνο </w:t>
+      </w:r>
+      <w:r>
+        <w:t>να γράφονται οι γραμματικές</w:t>
+      </w:r>
+      <w:r>
+        <w:rPr>
+          <w:lang w:val="en-US"/>
+        </w:rPr>
+        <w:t xml:space="preserve"> de</w:t>
+      </w:r>
+      <w:r>
+        <w:rPr>
+          <w:lang w:val="en-US"/>
+        </w:rPr>
+        <w:t>claration</w:t>
+      </w:r>
+      <w:r>
+        <w:rPr>
+          <w:lang w:val="en-US"/>
+        </w:rPr>
+        <w:t xml:space="preserve">, assignment, </w:t>
+      </w:r>
+      <w:proofErr w:type="spellStart"/>
+      <w:r>
+        <w:rPr>
+          <w:lang w:val="en-US"/>
+        </w:rPr>
+        <w:t>func_call</w:t>
+      </w:r>
+      <w:proofErr w:type="spellEnd"/>
+      <w:r>
+        <w:rPr>
+          <w:lang w:val="en-US"/>
+        </w:rPr>
+        <w:t xml:space="preserve"> </w:t>
+      </w:r>
+      <w:r>
+        <w:t xml:space="preserve">και </w:t>
+      </w:r>
+      <w:r>
+        <w:t xml:space="preserve">οι δομές </w:t>
+      </w:r>
+      <w:r>
+        <w:rPr>
+          <w:lang w:val="en-US"/>
+        </w:rPr>
+        <w:t xml:space="preserve">if while </w:t>
+      </w:r>
+      <w:r>
+        <w:t xml:space="preserve">και </w:t>
+      </w:r>
+      <w:r>
+        <w:rPr>
+          <w:lang w:val="en-US"/>
+        </w:rPr>
+        <w:t xml:space="preserve">for </w:t>
+      </w:r>
+      <w:r>
+        <w:t>μπορούν</w:t>
+      </w:r>
+      <w:r>
+        <w:t xml:space="preserve"> μόνο μια φορά να γράφονται</w:t>
+      </w:r>
+      <w:r>
+        <w:t xml:space="preserve"> μέσα σε </w:t>
+      </w:r>
+      <w:r>
+        <w:rPr>
+          <w:lang w:val="en-US"/>
+        </w:rPr>
+        <w:t xml:space="preserve">brackets. </w:t>
+      </w:r>
+      <w:r>
+        <w:t xml:space="preserve">Αυτό πιθανόν οφείλεται στον τρόπο που έχουμε ορίσει στους γραμματικούς κανόνες </w:t>
+      </w:r>
+      <w:r>
+        <w:t xml:space="preserve">για </w:t>
+      </w:r>
+      <w:r>
+        <w:t xml:space="preserve">την λεκτική </w:t>
+      </w:r>
+      <w:r>
+        <w:t>μονάδα</w:t>
+      </w:r>
+      <w:r>
+        <w:t xml:space="preserve"> </w:t>
+      </w:r>
+      <w:r>
+        <w:rPr>
+          <w:lang w:val="en-US"/>
+        </w:rPr>
+        <w:t xml:space="preserve">END </w:t>
+      </w:r>
+      <w:r>
+        <w:t>(</w:t>
+      </w:r>
+      <w:r>
+        <w:rPr>
+          <w:lang w:val="en-US"/>
+        </w:rPr>
+        <w:t>\n</w:t>
+      </w:r>
+      <w:r>
+        <w:t xml:space="preserve">) </w:t>
+      </w:r>
+      <w:r>
+        <w:t xml:space="preserve">στην γραμματική </w:t>
+      </w:r>
+      <w:r>
+        <w:rPr>
+          <w:lang w:val="en-US"/>
+        </w:rPr>
+        <w:t xml:space="preserve">all </w:t>
+      </w:r>
+      <w:r>
+        <w:t xml:space="preserve">και </w:t>
+      </w:r>
+      <w:r>
+        <w:t xml:space="preserve">δεν </w:t>
+      </w:r>
+      <w:r>
+        <w:t>υπάρχει ο γραμματικός κανόνας για να είναι</w:t>
+      </w:r>
+      <w:r>
+        <w:t xml:space="preserve"> σωστό αλλά δεν καταφέραμε να τα κάνουμε να δουλεύει. </w:t>
+      </w:r>
+      <w:r>
+        <w:t xml:space="preserve">Οι δομές </w:t>
+      </w:r>
+      <w:r>
+        <w:rPr>
+          <w:lang w:val="en-US"/>
+        </w:rPr>
+        <w:t xml:space="preserve">if, while, for </w:t>
+      </w:r>
+      <w:r>
+        <w:t xml:space="preserve">δουλεύουν όμως από μόνες τους όταν δεν είναι μέσα σε </w:t>
+      </w:r>
+      <w:r>
+        <w:rPr>
+          <w:lang w:val="en-US"/>
+        </w:rPr>
+        <w:t xml:space="preserve">body </w:t>
+      </w:r>
+      <w:r>
+        <w:t xml:space="preserve">από </w:t>
+      </w:r>
+      <w:r>
+        <w:rPr>
+          <w:lang w:val="en-US"/>
+        </w:rPr>
+        <w:t>bracket.</w:t>
+      </w:r>
+      <w:r>
+        <w:rPr>
+          <w:lang w:val="en-US"/>
+        </w:rPr>
+        <w:t xml:space="preserve"> </w:t>
+      </w:r>
+    </w:p>
+    <w:p>
+      <w:r>
+        <w:t>Επομέ</w:t>
+      </w:r>
+      <w:r>
+        <w:t xml:space="preserve">νως, ότι άλλο λάθος υπάρχει είναι </w:t>
+      </w:r>
+      <w:r>
+        <w:t>από</w:t>
+      </w:r>
+      <w:r>
+        <w:t xml:space="preserve"> απερισκεψία μας και λόγω της πολυπλοκότητας όλων των </w:t>
+      </w:r>
+      <w:r>
+        <w:t>γραμματικών</w:t>
+      </w:r>
+      <w:r>
+        <w:t xml:space="preserve"> στο αρχείο.</w:t>
+      </w:r>
+      <w:r>
+        <w:t xml:space="preserve"> Στους εξαντλητικ</w:t>
+      </w:r>
+      <w:r>
+        <w:t>ού</w:t>
+      </w:r>
+      <w:r>
+        <w:t xml:space="preserve">ς </w:t>
+      </w:r>
+      <w:r>
+        <w:t xml:space="preserve">ελέγχους, </w:t>
+      </w:r>
+      <w:r>
+        <w:t xml:space="preserve">ουσιαστικά αναλύσαμε τι βγαίνει σωστό αλλά γενικά όπως είναι ορισμένες οι γραμματικές </w:t>
+      </w:r>
+      <w:r>
+        <w:t>μπορεί</w:t>
+      </w:r>
+      <w:r>
+        <w:t xml:space="preserve"> να υπάρχουν και συντακτικά</w:t>
+      </w:r>
+      <w:r>
+        <w:t xml:space="preserve"> σωστά που δεν προβλέψαμε</w:t>
+      </w:r>
+      <w:r>
+        <w:t xml:space="preserve"> λόγω των συνδυασμών του και πάλι στην πολυπλοκότητα </w:t>
+      </w:r>
+      <w:r>
+        <w:t>των γραμματικων</w:t>
+      </w:r>
+      <w:r>
+        <w:t>.</w:t>
+      </w:r>
+      <w:r>
+        <w:t xml:space="preserve"> </w:t>
       </w:r>
     </w:p>
     <w:p>
@@ -2693,6 +3131,11 @@
       <w:bookmarkEnd w:id="10"/>
     </w:p>
     <w:p>
+      <w:pPr>
+        <w:rPr>
+          <w:lang w:val="en-US"/>
+        </w:rPr>
+      </w:pPr>
       <w:r>
         <w:rPr>
           <w:highlight w:val="cyan"/>
@@ -7833,7 +8276,7 @@
 </file>
 
 <file path=customXml/itemProps1.xml><?xml version="1.0" encoding="utf-8"?>
-<ds:datastoreItem xmlns:ds="http://schemas.openxmlformats.org/officeDocument/2006/customXml" ds:itemID="{D26F9694-85D2-7141-91BE-B5039F158E6E}">
+<ds:datastoreItem xmlns:ds="http://schemas.openxmlformats.org/officeDocument/2006/customXml" ds:itemID="{53318816-E783-C948-8B69-34F72E3B630D}">
   <ds:schemaRefs>
     <ds:schemaRef ds:uri="http://schemas.openxmlformats.org/officeDocument/2006/bibliography"/>
   </ds:schemaRefs>
